--- a/PLANO DE ENSINO - Redes de Computadores.docx
+++ b/PLANO DE ENSINO - Redes de Computadores.docx
@@ -61,16 +61,21 @@
         </w:rPr>
         <w:t>Incentivar a pesquisa de assuntos relacionados à disciplina, por meio de artigos a fim de trabalhar o desenvolvimento da capacidade de abstração, criatividade e lógica.</w:t>
       </w:r>
+    </w:p>
+    <w:p>
+      <w:r>
+        <w:t>EMENTA:</w:t>
+      </w:r>
+    </w:p>
+    <w:p>
+      <w:r>
+        <w:t>89989898</w:t>
+      </w:r>
       <w:bookmarkStart w:id="0" w:name="_GoBack"/>
       <w:bookmarkEnd w:id="0"/>
     </w:p>
     <w:p>
       <w:r>
-        <w:t>EMENTA:</w:t>
-      </w:r>
-    </w:p>
-    <w:p>
-      <w:r>
         <w:t>Evolução das redes de computadores;</w:t>
       </w:r>
     </w:p>
@@ -153,6 +158,7 @@
     </w:p>
     <w:p>
       <w:r>
+        <w:lastRenderedPageBreak/>
         <w:t>Pesquisas e Atividades Práticas.</w:t>
       </w:r>
     </w:p>
@@ -190,13 +196,7 @@
       </w:r>
       <w:proofErr w:type="gramEnd"/>
       <w:r>
-        <w:t xml:space="preserve"> (em </w:t>
-      </w:r>
-      <w:r>
-        <w:t>dupla</w:t>
-      </w:r>
-      <w:r>
-        <w:t>)</w:t>
+        <w:t xml:space="preserve"> (em dupla)</w:t>
       </w:r>
     </w:p>
     <w:p>
@@ -256,10 +256,7 @@
     </w:p>
     <w:p>
       <w:r>
-        <w:t>0,3 * P1</w:t>
-      </w:r>
-      <w:r>
-        <w:t xml:space="preserve"> + 0,4 * P2 + 0,2 * PI + </w:t>
+        <w:t xml:space="preserve">0,3 * P1 + 0,4 * P2 + 0,2 * PI + </w:t>
       </w:r>
     </w:p>
     <w:p/>

--- a/PLANO DE ENSINO - Redes de Computadores.docx
+++ b/PLANO DE ENSINO - Redes de Computadores.docx
@@ -6,6 +6,13 @@
       <w:r>
         <w:t>PLANO DE ENSINO</w:t>
       </w:r>
+    </w:p>
+    <w:p>
+      <w:r>
+        <w:t>ghghghghgfhghgh</w:t>
+      </w:r>
+      <w:bookmarkStart w:id="0" w:name="_GoBack"/>
+      <w:bookmarkEnd w:id="0"/>
     </w:p>
     <w:p>
       <w:r>
@@ -71,8 +78,6 @@
       <w:r>
         <w:t>89989898</w:t>
       </w:r>
-      <w:bookmarkStart w:id="0" w:name="_GoBack"/>
-      <w:bookmarkEnd w:id="0"/>
     </w:p>
     <w:p>
       <w:r>
@@ -153,12 +158,12 @@
     <w:p/>
     <w:p>
       <w:r>
+        <w:lastRenderedPageBreak/>
         <w:t>Aulas expositivas e discussões em grupos para desenvolvimento de projetos;</w:t>
       </w:r>
     </w:p>
     <w:p>
       <w:r>
-        <w:lastRenderedPageBreak/>
         <w:t>Pesquisas e Atividades Práticas.</w:t>
       </w:r>
     </w:p>
